--- a/prep_paper/MS_EvPM-Macha-Cucao_tbl.docx
+++ b/prep_paper/MS_EvPM-Macha-Cucao_tbl.docx
@@ -1339,7 +1339,7 @@
                 <w:vertAlign w:val="superscript"/>
                 <w:lang w:eastAsia="es-ES_tradnl"/>
               </w:rPr>
-              <w:t>3</w:t>
+              <w:t>6</w:t>
             </w:r>
             <w:r>
               <w:rPr>
@@ -1383,7 +1383,7 @@
                 <w:sz w:val="22"/>
                 <w:lang w:eastAsia="es-ES_tradnl"/>
               </w:rPr>
-              <w:t>,</w:t>
+              <w:t>.</w:t>
             </w:r>
             <w:r>
               <w:rPr>
@@ -1427,7 +1427,7 @@
                 <w:sz w:val="22"/>
                 <w:lang w:eastAsia="es-ES_tradnl"/>
               </w:rPr>
-              <w:t>,</w:t>
+              <w:t>.</w:t>
             </w:r>
             <w:r>
               <w:rPr>
@@ -1471,7 +1471,7 @@
                 <w:sz w:val="22"/>
                 <w:lang w:eastAsia="es-ES_tradnl"/>
               </w:rPr>
-              <w:t>,</w:t>
+              <w:t>.</w:t>
             </w:r>
             <w:r>
               <w:rPr>
@@ -1515,7 +1515,7 @@
                 <w:sz w:val="22"/>
                 <w:lang w:eastAsia="es-ES_tradnl"/>
               </w:rPr>
-              <w:t>,</w:t>
+              <w:t>.</w:t>
             </w:r>
             <w:r>
               <w:rPr>
@@ -1559,7 +1559,7 @@
                 <w:sz w:val="22"/>
                 <w:lang w:eastAsia="es-ES_tradnl"/>
               </w:rPr>
-              <w:t>,</w:t>
+              <w:t>.</w:t>
             </w:r>
             <w:r>
               <w:rPr>
@@ -1603,7 +1603,7 @@
                 <w:sz w:val="22"/>
                 <w:lang w:eastAsia="es-ES_tradnl"/>
               </w:rPr>
-              <w:t>,</w:t>
+              <w:t>.</w:t>
             </w:r>
             <w:r>
               <w:rPr>
@@ -1646,7 +1646,14 @@
                 <w:sz w:val="22"/>
                 <w:lang w:eastAsia="es-ES_tradnl"/>
               </w:rPr>
-              <w:t>Biomass (ton)</w:t>
+              <w:t>Biomass (ton</w:t>
+            </w:r>
+            <w:r>
+              <w:rPr>
+                <w:sz w:val="22"/>
+                <w:lang w:eastAsia="es-ES_tradnl"/>
+              </w:rPr>
+              <w:t>)</w:t>
             </w:r>
           </w:p>
         </w:tc>
@@ -1676,21 +1683,7 @@
                 <w:sz w:val="22"/>
                 <w:lang w:eastAsia="es-ES_tradnl"/>
               </w:rPr>
-              <w:t>1</w:t>
-            </w:r>
-            <w:r>
-              <w:rPr>
-                <w:sz w:val="22"/>
-                <w:lang w:eastAsia="es-ES_tradnl"/>
-              </w:rPr>
-              <w:t>,</w:t>
-            </w:r>
-            <w:r>
-              <w:rPr>
-                <w:sz w:val="22"/>
-                <w:lang w:eastAsia="es-ES_tradnl"/>
-              </w:rPr>
-              <w:t>356.2</w:t>
+              <w:t>1356.2</w:t>
             </w:r>
           </w:p>
         </w:tc>
@@ -1720,21 +1713,7 @@
                 <w:sz w:val="22"/>
                 <w:lang w:eastAsia="es-ES_tradnl"/>
               </w:rPr>
-              <w:t>4</w:t>
-            </w:r>
-            <w:r>
-              <w:rPr>
-                <w:sz w:val="22"/>
-                <w:lang w:eastAsia="es-ES_tradnl"/>
-              </w:rPr>
-              <w:t>,</w:t>
-            </w:r>
-            <w:r>
-              <w:rPr>
-                <w:sz w:val="22"/>
-                <w:lang w:eastAsia="es-ES_tradnl"/>
-              </w:rPr>
-              <w:t>638.8</w:t>
+              <w:t>4638.8</w:t>
             </w:r>
           </w:p>
         </w:tc>
@@ -1764,21 +1743,7 @@
                 <w:sz w:val="22"/>
                 <w:lang w:eastAsia="es-ES_tradnl"/>
               </w:rPr>
-              <w:t>5</w:t>
-            </w:r>
-            <w:r>
-              <w:rPr>
-                <w:sz w:val="22"/>
-                <w:lang w:eastAsia="es-ES_tradnl"/>
-              </w:rPr>
-              <w:t>,</w:t>
-            </w:r>
-            <w:r>
-              <w:rPr>
-                <w:sz w:val="22"/>
-                <w:lang w:eastAsia="es-ES_tradnl"/>
-              </w:rPr>
-              <w:t>407.2</w:t>
+              <w:t>5407.2</w:t>
             </w:r>
           </w:p>
         </w:tc>
@@ -1808,21 +1773,7 @@
                 <w:sz w:val="22"/>
                 <w:lang w:eastAsia="es-ES_tradnl"/>
               </w:rPr>
-              <w:t>1</w:t>
-            </w:r>
-            <w:r>
-              <w:rPr>
-                <w:sz w:val="22"/>
-                <w:lang w:eastAsia="es-ES_tradnl"/>
-              </w:rPr>
-              <w:t>,</w:t>
-            </w:r>
-            <w:r>
-              <w:rPr>
-                <w:sz w:val="22"/>
-                <w:lang w:eastAsia="es-ES_tradnl"/>
-              </w:rPr>
-              <w:t>687.1</w:t>
+              <w:t>1687.1</w:t>
             </w:r>
           </w:p>
         </w:tc>
@@ -1852,21 +1803,7 @@
                 <w:sz w:val="22"/>
                 <w:lang w:eastAsia="es-ES_tradnl"/>
               </w:rPr>
-              <w:t>3</w:t>
-            </w:r>
-            <w:r>
-              <w:rPr>
-                <w:sz w:val="22"/>
-                <w:lang w:eastAsia="es-ES_tradnl"/>
-              </w:rPr>
-              <w:t>,</w:t>
-            </w:r>
-            <w:r>
-              <w:rPr>
-                <w:sz w:val="22"/>
-                <w:lang w:eastAsia="es-ES_tradnl"/>
-              </w:rPr>
-              <w:t>257.5</w:t>
+              <w:t>3257.5</w:t>
             </w:r>
           </w:p>
         </w:tc>
@@ -1896,21 +1833,7 @@
                 <w:sz w:val="22"/>
                 <w:lang w:eastAsia="es-ES_tradnl"/>
               </w:rPr>
-              <w:t>1</w:t>
-            </w:r>
-            <w:r>
-              <w:rPr>
-                <w:sz w:val="22"/>
-                <w:lang w:eastAsia="es-ES_tradnl"/>
-              </w:rPr>
-              <w:t>,</w:t>
-            </w:r>
-            <w:r>
-              <w:rPr>
-                <w:sz w:val="22"/>
-                <w:lang w:eastAsia="es-ES_tradnl"/>
-              </w:rPr>
-              <w:t>618.3</w:t>
+              <w:t>1618.3</w:t>
             </w:r>
           </w:p>
         </w:tc>
@@ -1945,7 +1868,14 @@
                 <w:sz w:val="22"/>
                 <w:lang w:eastAsia="es-ES_tradnl"/>
               </w:rPr>
-              <w:t>Vulnerable biomass (ton)</w:t>
+              <w:t>Vulnerable biomass (ton</w:t>
+            </w:r>
+            <w:r>
+              <w:rPr>
+                <w:sz w:val="22"/>
+                <w:lang w:eastAsia="es-ES_tradnl"/>
+              </w:rPr>
+              <w:t>)</w:t>
             </w:r>
           </w:p>
         </w:tc>
@@ -1974,21 +1904,7 @@
                 <w:sz w:val="22"/>
                 <w:lang w:eastAsia="es-ES_tradnl"/>
               </w:rPr>
-              <w:t>1</w:t>
-            </w:r>
-            <w:r>
-              <w:rPr>
-                <w:sz w:val="22"/>
-                <w:lang w:eastAsia="es-ES_tradnl"/>
-              </w:rPr>
-              <w:t>,</w:t>
-            </w:r>
-            <w:r>
-              <w:rPr>
-                <w:sz w:val="22"/>
-                <w:lang w:eastAsia="es-ES_tradnl"/>
-              </w:rPr>
-              <w:t>261.3</w:t>
+              <w:t>1261.3</w:t>
             </w:r>
           </w:p>
         </w:tc>
@@ -2017,21 +1933,7 @@
                 <w:sz w:val="22"/>
                 <w:lang w:eastAsia="es-ES_tradnl"/>
               </w:rPr>
-              <w:t>4</w:t>
-            </w:r>
-            <w:r>
-              <w:rPr>
-                <w:sz w:val="22"/>
-                <w:lang w:eastAsia="es-ES_tradnl"/>
-              </w:rPr>
-              <w:t>,</w:t>
-            </w:r>
-            <w:r>
-              <w:rPr>
-                <w:sz w:val="22"/>
-                <w:lang w:eastAsia="es-ES_tradnl"/>
-              </w:rPr>
-              <w:t>459.9</w:t>
+              <w:t>4459.9</w:t>
             </w:r>
           </w:p>
         </w:tc>
@@ -2060,21 +1962,7 @@
                 <w:sz w:val="22"/>
                 <w:lang w:eastAsia="es-ES_tradnl"/>
               </w:rPr>
-              <w:t>5</w:t>
-            </w:r>
-            <w:r>
-              <w:rPr>
-                <w:sz w:val="22"/>
-                <w:lang w:eastAsia="es-ES_tradnl"/>
-              </w:rPr>
-              <w:t>,</w:t>
-            </w:r>
-            <w:r>
-              <w:rPr>
-                <w:sz w:val="22"/>
-                <w:lang w:eastAsia="es-ES_tradnl"/>
-              </w:rPr>
-              <w:t>398.6</w:t>
+              <w:t>5398.6</w:t>
             </w:r>
           </w:p>
         </w:tc>
@@ -2103,21 +1991,7 @@
                 <w:sz w:val="22"/>
                 <w:lang w:eastAsia="es-ES_tradnl"/>
               </w:rPr>
-              <w:t>1</w:t>
-            </w:r>
-            <w:r>
-              <w:rPr>
-                <w:sz w:val="22"/>
-                <w:lang w:eastAsia="es-ES_tradnl"/>
-              </w:rPr>
-              <w:t>,</w:t>
-            </w:r>
-            <w:r>
-              <w:rPr>
-                <w:sz w:val="22"/>
-                <w:lang w:eastAsia="es-ES_tradnl"/>
-              </w:rPr>
-              <w:t>646.3</w:t>
+              <w:t>1646.3</w:t>
             </w:r>
           </w:p>
         </w:tc>
@@ -2146,21 +2020,7 @@
                 <w:sz w:val="22"/>
                 <w:lang w:eastAsia="es-ES_tradnl"/>
               </w:rPr>
-              <w:t>1</w:t>
-            </w:r>
-            <w:r>
-              <w:rPr>
-                <w:sz w:val="22"/>
-                <w:lang w:eastAsia="es-ES_tradnl"/>
-              </w:rPr>
-              <w:t>,</w:t>
-            </w:r>
-            <w:r>
-              <w:rPr>
-                <w:sz w:val="22"/>
-                <w:lang w:eastAsia="es-ES_tradnl"/>
-              </w:rPr>
-              <w:t>992.4</w:t>
+              <w:t>1992.4</w:t>
             </w:r>
           </w:p>
         </w:tc>
@@ -2189,21 +2049,7 @@
                 <w:sz w:val="22"/>
                 <w:lang w:eastAsia="es-ES_tradnl"/>
               </w:rPr>
-              <w:t>1</w:t>
-            </w:r>
-            <w:r>
-              <w:rPr>
-                <w:sz w:val="22"/>
-                <w:lang w:eastAsia="es-ES_tradnl"/>
-              </w:rPr>
-              <w:t>,</w:t>
-            </w:r>
-            <w:r>
-              <w:rPr>
-                <w:sz w:val="22"/>
-                <w:lang w:eastAsia="es-ES_tradnl"/>
-              </w:rPr>
-              <w:t>539.5</w:t>
+              <w:t>1539.5</w:t>
             </w:r>
           </w:p>
         </w:tc>
@@ -2246,7 +2092,7 @@
                 <w:vertAlign w:val="superscript"/>
                 <w:lang w:eastAsia="es-ES_tradnl"/>
               </w:rPr>
-              <w:t>3</w:t>
+              <w:t>6</w:t>
             </w:r>
             <w:r>
               <w:rPr>
@@ -2289,7 +2135,7 @@
                 <w:sz w:val="22"/>
                 <w:lang w:eastAsia="es-ES_tradnl"/>
               </w:rPr>
-              <w:t>,</w:t>
+              <w:t>.</w:t>
             </w:r>
             <w:r>
               <w:rPr>
@@ -2332,7 +2178,7 @@
                 <w:sz w:val="22"/>
                 <w:lang w:eastAsia="es-ES_tradnl"/>
               </w:rPr>
-              <w:t>,</w:t>
+              <w:t>.</w:t>
             </w:r>
             <w:r>
               <w:rPr>
@@ -2375,7 +2221,7 @@
                 <w:sz w:val="22"/>
                 <w:lang w:eastAsia="es-ES_tradnl"/>
               </w:rPr>
-              <w:t>,</w:t>
+              <w:t>.</w:t>
             </w:r>
             <w:r>
               <w:rPr>
@@ -2418,7 +2264,7 @@
                 <w:sz w:val="22"/>
                 <w:lang w:eastAsia="es-ES_tradnl"/>
               </w:rPr>
-              <w:t>,</w:t>
+              <w:t>.</w:t>
             </w:r>
             <w:r>
               <w:rPr>
@@ -2461,7 +2307,7 @@
                 <w:sz w:val="22"/>
                 <w:lang w:eastAsia="es-ES_tradnl"/>
               </w:rPr>
-              <w:t>,</w:t>
+              <w:t>.</w:t>
             </w:r>
             <w:r>
               <w:rPr>
@@ -2504,7 +2350,7 @@
                 <w:sz w:val="22"/>
                 <w:lang w:eastAsia="es-ES_tradnl"/>
               </w:rPr>
-              <w:t>,</w:t>
+              <w:t>.</w:t>
             </w:r>
             <w:r>
               <w:rPr>
@@ -2545,7 +2391,14 @@
                 <w:sz w:val="22"/>
                 <w:lang w:eastAsia="es-ES_tradnl"/>
               </w:rPr>
-              <w:t>Quota (ton)</w:t>
+              <w:t>Quota (ton</w:t>
+            </w:r>
+            <w:r>
+              <w:rPr>
+                <w:sz w:val="22"/>
+                <w:lang w:eastAsia="es-ES_tradnl"/>
+              </w:rPr>
+              <w:t>)</w:t>
             </w:r>
           </w:p>
         </w:tc>
@@ -3201,8 +3054,17 @@
           <w:sz w:val="21"/>
           <w:lang w:val="en-US"/>
         </w:rPr>
-        <w:t xml:space="preserve"> (2012)</w:t>
+        <w:t xml:space="preserve"> (Leal et al., 2014)</w:t>
       </w:r>
+      <w:r>
+        <w:rPr>
+          <w:sz w:val="21"/>
+          <w:lang w:val="en-US"/>
+        </w:rPr>
+        <w:t>.</w:t>
+      </w:r>
+      <w:bookmarkStart w:id="0" w:name="_GoBack"/>
+      <w:bookmarkEnd w:id="0"/>
     </w:p>
     <w:p>
       <w:pPr>
@@ -6707,8 +6569,6 @@
               </w:rPr>
               <w:t xml:space="preserve">See </w:t>
             </w:r>
-            <w:bookmarkStart w:id="10" w:name="_GoBack"/>
-            <w:bookmarkEnd w:id="10"/>
             <w:r>
               <w:rPr>
                 <w:rFonts w:eastAsia="Cambria" w:cs="Times New Roman"/>
@@ -7329,7 +7189,7 @@
                 <w:szCs w:val="20"/>
                 <w:lang w:val="en-US"/>
               </w:rPr>
-              <w:t>-</w:t>
+              <w:t>Eq. 7</w:t>
             </w:r>
           </w:p>
         </w:tc>
@@ -7537,15 +7397,19 @@
                 <w:lang w:val="en-US"/>
               </w:rPr>
             </w:pPr>
-            <w:r>
-              <w:rPr>
-                <w:rFonts w:eastAsia="Cambria" w:cs="Times New Roman"/>
-                <w:sz w:val="20"/>
-                <w:szCs w:val="20"/>
-                <w:lang w:val="en-US"/>
-              </w:rPr>
-              <w:t>-</w:t>
-            </w:r>
+            <m:oMathPara>
+              <m:oMath>
+                <m:r>
+                  <w:rPr>
+                    <w:rFonts w:ascii="Cambria Math" w:eastAsia="Cambria" w:hAnsi="Cambria Math" w:cs="Times New Roman"/>
+                    <w:sz w:val="20"/>
+                    <w:szCs w:val="20"/>
+                    <w:lang w:val="en-US"/>
+                  </w:rPr>
+                  <m:t>1 ∀ l</m:t>
+                </m:r>
+              </m:oMath>
+            </m:oMathPara>
           </w:p>
         </w:tc>
         <w:tc>
@@ -7872,7 +7736,7 @@
                 <w:szCs w:val="20"/>
                 <w:lang w:val="en-US"/>
               </w:rPr>
-              <w:t>Spawning time</w:t>
+              <w:t>Steepness</w:t>
             </w:r>
           </w:p>
         </w:tc>
@@ -7958,6 +7822,221 @@
                 <w:lang w:val="en-US"/>
               </w:rPr>
               <w:t>0.7</w:t>
+            </w:r>
+          </w:p>
+        </w:tc>
+        <w:tc>
+          <w:tcPr>
+            <w:tcW w:w="935" w:type="pct"/>
+            <w:vAlign w:val="center"/>
+          </w:tcPr>
+          <w:p>
+            <w:pPr>
+              <w:spacing w:line="240" w:lineRule="auto"/>
+              <w:jc w:val="center"/>
+              <w:rPr>
+                <w:rFonts w:eastAsia="Cambria" w:cs="Times New Roman"/>
+                <w:sz w:val="20"/>
+                <w:szCs w:val="20"/>
+                <w:lang w:val="en-US"/>
+              </w:rPr>
+            </w:pPr>
+            <w:r>
+              <w:rPr>
+                <w:rFonts w:eastAsia="Cambria" w:cs="Times New Roman"/>
+                <w:sz w:val="20"/>
+                <w:szCs w:val="20"/>
+                <w:lang w:val="en-US"/>
+              </w:rPr>
+              <w:t>-</w:t>
+            </w:r>
+          </w:p>
+        </w:tc>
+        <w:tc>
+          <w:tcPr>
+            <w:tcW w:w="463" w:type="pct"/>
+            <w:vAlign w:val="center"/>
+          </w:tcPr>
+          <w:p>
+            <w:pPr>
+              <w:spacing w:line="240" w:lineRule="auto"/>
+              <w:jc w:val="center"/>
+              <w:rPr>
+                <w:rFonts w:eastAsia="Cambria" w:cs="Times New Roman"/>
+                <w:sz w:val="20"/>
+                <w:szCs w:val="20"/>
+                <w:lang w:val="en-US"/>
+              </w:rPr>
+            </w:pPr>
+            <w:r>
+              <w:rPr>
+                <w:rFonts w:eastAsia="Cambria" w:cs="Times New Roman"/>
+                <w:sz w:val="20"/>
+                <w:szCs w:val="20"/>
+                <w:lang w:val="en-US"/>
+              </w:rPr>
+              <w:t>-</w:t>
+            </w:r>
+          </w:p>
+        </w:tc>
+      </w:tr>
+      <w:tr>
+        <w:trPr>
+          <w:trHeight w:val="340"/>
+        </w:trPr>
+        <w:tc>
+          <w:tcPr>
+            <w:tcW w:w="565" w:type="pct"/>
+            <w:vAlign w:val="center"/>
+          </w:tcPr>
+          <w:p>
+            <w:pPr>
+              <w:spacing w:line="240" w:lineRule="auto"/>
+              <w:jc w:val="left"/>
+              <w:rPr>
+                <w:rFonts w:cs="Times New Roman"/>
+                <w:sz w:val="20"/>
+                <w:szCs w:val="20"/>
+                <w:lang w:val="en-US"/>
+              </w:rPr>
+            </w:pPr>
+          </w:p>
+        </w:tc>
+        <w:tc>
+          <w:tcPr>
+            <w:tcW w:w="1294" w:type="pct"/>
+            <w:vAlign w:val="center"/>
+          </w:tcPr>
+          <w:p>
+            <w:pPr>
+              <w:spacing w:line="240" w:lineRule="auto"/>
+              <w:jc w:val="left"/>
+              <w:rPr>
+                <w:rFonts w:cs="Times New Roman"/>
+                <w:sz w:val="20"/>
+                <w:szCs w:val="20"/>
+                <w:lang w:val="en-US"/>
+              </w:rPr>
+            </w:pPr>
+            <w:r>
+              <w:rPr>
+                <w:rFonts w:cs="Times New Roman"/>
+                <w:sz w:val="20"/>
+                <w:szCs w:val="20"/>
+                <w:lang w:val="en-US"/>
+              </w:rPr>
+              <w:t>Spawning time</w:t>
+            </w:r>
+          </w:p>
+        </w:tc>
+        <w:tc>
+          <w:tcPr>
+            <w:tcW w:w="776" w:type="pct"/>
+            <w:vAlign w:val="center"/>
+          </w:tcPr>
+          <w:p>
+            <w:pPr>
+              <w:spacing w:line="240" w:lineRule="auto"/>
+              <w:jc w:val="center"/>
+              <w:rPr>
+                <w:rFonts w:eastAsia="Cambria" w:cs="Times New Roman"/>
+                <w:sz w:val="20"/>
+                <w:szCs w:val="20"/>
+                <w:lang w:val="en-US"/>
+              </w:rPr>
+            </w:pPr>
+            <m:oMathPara>
+              <m:oMath>
+                <m:sSub>
+                  <m:sSubPr>
+                    <m:ctrlPr>
+                      <w:rPr>
+                        <w:rFonts w:ascii="Cambria Math" w:eastAsia="Cambria" w:hAnsi="Cambria Math" w:cs="Times New Roman"/>
+                        <w:i/>
+                        <w:sz w:val="20"/>
+                        <w:szCs w:val="20"/>
+                        <w:lang w:val="en-US"/>
+                      </w:rPr>
+                    </m:ctrlPr>
+                  </m:sSubPr>
+                  <m:e>
+                    <m:r>
+                      <w:rPr>
+                        <w:rFonts w:ascii="Cambria Math" w:eastAsia="Cambria" w:hAnsi="Cambria Math" w:cs="Times New Roman"/>
+                        <w:sz w:val="20"/>
+                        <w:szCs w:val="20"/>
+                        <w:lang w:val="en-US"/>
+                      </w:rPr>
+                      <m:t>T</m:t>
+                    </m:r>
+                  </m:e>
+                  <m:sub>
+                    <m:r>
+                      <w:rPr>
+                        <w:rFonts w:ascii="Cambria Math" w:eastAsia="Cambria" w:hAnsi="Cambria Math" w:cs="Times New Roman"/>
+                        <w:sz w:val="20"/>
+                        <w:szCs w:val="20"/>
+                        <w:lang w:val="en-US"/>
+                      </w:rPr>
+                      <m:t>s</m:t>
+                    </m:r>
+                  </m:sub>
+                </m:sSub>
+              </m:oMath>
+            </m:oMathPara>
+          </w:p>
+        </w:tc>
+        <w:tc>
+          <w:tcPr>
+            <w:tcW w:w="440" w:type="pct"/>
+            <w:vAlign w:val="center"/>
+          </w:tcPr>
+          <w:p>
+            <w:pPr>
+              <w:spacing w:line="240" w:lineRule="auto"/>
+              <w:jc w:val="left"/>
+              <w:rPr>
+                <w:rFonts w:cs="Times New Roman"/>
+                <w:sz w:val="20"/>
+                <w:szCs w:val="20"/>
+                <w:lang w:val="en-US"/>
+              </w:rPr>
+            </w:pPr>
+            <w:r>
+              <w:rPr>
+                <w:rFonts w:cs="Times New Roman"/>
+                <w:sz w:val="20"/>
+                <w:szCs w:val="20"/>
+                <w:lang w:val="en-US"/>
+              </w:rPr>
+              <w:t>Fixed</w:t>
+            </w:r>
+          </w:p>
+        </w:tc>
+        <w:tc>
+          <w:tcPr>
+            <w:tcW w:w="528" w:type="pct"/>
+            <w:vAlign w:val="center"/>
+          </w:tcPr>
+          <w:p>
+            <w:pPr>
+              <w:spacing w:line="240" w:lineRule="auto"/>
+              <w:jc w:val="center"/>
+              <w:rPr>
+                <w:rFonts w:eastAsia="Cambria" w:cs="Times New Roman"/>
+                <w:sz w:val="20"/>
+                <w:szCs w:val="20"/>
+                <w:lang w:val="en-US"/>
+              </w:rPr>
+            </w:pPr>
+            <w:r>
+              <w:rPr>
+                <w:rFonts w:eastAsia="Cambria" w:cs="Times New Roman"/>
+                <w:sz w:val="20"/>
+                <w:szCs w:val="20"/>
+                <w:lang w:val="en-US"/>
+              </w:rPr>
+              <w:t>0.85</w:t>
             </w:r>
           </w:p>
         </w:tc>
@@ -10437,7 +10516,7 @@
 
 <file path=word/footer1.xml><?xml version="1.0" encoding="utf-8"?>
 <w:ftr xmlns:wpc="http://schemas.microsoft.com/office/word/2010/wordprocessingCanvas" xmlns:mo="http://schemas.microsoft.com/office/mac/office/2008/main" xmlns:mc="http://schemas.openxmlformats.org/markup-compatibility/2006" xmlns:mv="urn:schemas-microsoft-com:mac:vml" xmlns:o="urn:schemas-microsoft-com:office:office" xmlns:r="http://schemas.openxmlformats.org/officeDocument/2006/relationships" xmlns:m="http://schemas.openxmlformats.org/officeDocument/2006/math" xmlns:v="urn:schemas-microsoft-com:vml" xmlns:wp14="http://schemas.microsoft.com/office/word/2010/wordprocessingDrawing" xmlns:wp="http://schemas.openxmlformats.org/drawingml/2006/wordprocessingDrawing" xmlns:w10="urn:schemas-microsoft-com:office:word" xmlns:w="http://schemas.openxmlformats.org/wordprocessingml/2006/main" xmlns:w14="http://schemas.microsoft.com/office/word/2010/wordml" xmlns:wpg="http://schemas.microsoft.com/office/word/2010/wordprocessingGroup" xmlns:wpi="http://schemas.microsoft.com/office/word/2010/wordprocessingInk" xmlns:wne="http://schemas.microsoft.com/office/word/2006/wordml" xmlns:wps="http://schemas.microsoft.com/office/word/2010/wordprocessingShape" mc:Ignorable="w14 wp14">
-  <w:customXmlInsRangeStart w:id="0" w:author="Aldo Hernández R" w:date="2020-05-25T08:00:00Z"/>
+  <w:customXmlInsRangeStart w:id="1" w:author="Aldo Hernández R" w:date="2020-05-25T08:00:00Z"/>
   <w:sdt>
     <w:sdtPr>
       <w:rPr>
@@ -10455,17 +10534,17 @@
       </w:rPr>
     </w:sdtEndPr>
     <w:sdtContent>
-      <w:customXmlInsRangeEnd w:id="0"/>
+      <w:customXmlInsRangeEnd w:id="1"/>
       <w:p>
         <w:pPr>
           <w:pStyle w:val="Piedepgina"/>
           <w:framePr w:wrap="none" w:vAnchor="text" w:hAnchor="margin" w:xAlign="right" w:y="1"/>
           <w:rPr>
-            <w:ins w:id="1" w:author="Aldo Hernández R" w:date="2020-05-25T08:00:00Z"/>
+            <w:ins w:id="2" w:author="Aldo Hernández R" w:date="2020-05-25T08:00:00Z"/>
             <w:rStyle w:val="Nmerodepgina"/>
           </w:rPr>
         </w:pPr>
-        <w:ins w:id="2" w:author="Aldo Hernández R" w:date="2020-05-25T08:00:00Z">
+        <w:ins w:id="3" w:author="Aldo Hernández R" w:date="2020-05-25T08:00:00Z">
           <w:r>
             <w:rPr>
               <w:rStyle w:val="Nmerodepgina"/>
@@ -10486,15 +10565,15 @@
           </w:r>
         </w:ins>
       </w:p>
-      <w:customXmlInsRangeStart w:id="3" w:author="Aldo Hernández R" w:date="2020-05-25T08:00:00Z"/>
+      <w:customXmlInsRangeStart w:id="4" w:author="Aldo Hernández R" w:date="2020-05-25T08:00:00Z"/>
     </w:sdtContent>
   </w:sdt>
-  <w:customXmlInsRangeEnd w:id="3"/>
+  <w:customXmlInsRangeEnd w:id="4"/>
   <w:p>
     <w:pPr>
       <w:pStyle w:val="Piedepgina"/>
       <w:ind w:right="360"/>
-      <w:pPrChange w:id="4" w:author="Aldo Hernández R" w:date="2020-05-25T08:00:00Z">
+      <w:pPrChange w:id="5" w:author="Aldo Hernández R" w:date="2020-05-25T08:00:00Z">
         <w:pPr>
           <w:pStyle w:val="Piedepgina"/>
         </w:pPr>
@@ -10506,7 +10585,7 @@
 
 <file path=word/footer2.xml><?xml version="1.0" encoding="utf-8"?>
 <w:ftr xmlns:wpc="http://schemas.microsoft.com/office/word/2010/wordprocessingCanvas" xmlns:mo="http://schemas.microsoft.com/office/mac/office/2008/main" xmlns:mc="http://schemas.openxmlformats.org/markup-compatibility/2006" xmlns:mv="urn:schemas-microsoft-com:mac:vml" xmlns:o="urn:schemas-microsoft-com:office:office" xmlns:r="http://schemas.openxmlformats.org/officeDocument/2006/relationships" xmlns:m="http://schemas.openxmlformats.org/officeDocument/2006/math" xmlns:v="urn:schemas-microsoft-com:vml" xmlns:wp14="http://schemas.microsoft.com/office/word/2010/wordprocessingDrawing" xmlns:wp="http://schemas.openxmlformats.org/drawingml/2006/wordprocessingDrawing" xmlns:w10="urn:schemas-microsoft-com:office:word" xmlns:w="http://schemas.openxmlformats.org/wordprocessingml/2006/main" xmlns:w14="http://schemas.microsoft.com/office/word/2010/wordml" xmlns:wpg="http://schemas.microsoft.com/office/word/2010/wordprocessingGroup" xmlns:wpi="http://schemas.microsoft.com/office/word/2010/wordprocessingInk" xmlns:wne="http://schemas.microsoft.com/office/word/2006/wordml" xmlns:wps="http://schemas.microsoft.com/office/word/2010/wordprocessingShape" mc:Ignorable="w14 wp14">
-  <w:customXmlInsRangeStart w:id="5" w:author="Aldo Hernández R" w:date="2020-05-25T08:00:00Z"/>
+  <w:customXmlInsRangeStart w:id="6" w:author="Aldo Hernández R" w:date="2020-05-25T08:00:00Z"/>
   <w:sdt>
     <w:sdtPr>
       <w:rPr>
@@ -10524,17 +10603,17 @@
       </w:rPr>
     </w:sdtEndPr>
     <w:sdtContent>
-      <w:customXmlInsRangeEnd w:id="5"/>
+      <w:customXmlInsRangeEnd w:id="6"/>
       <w:p>
         <w:pPr>
           <w:pStyle w:val="Piedepgina"/>
           <w:framePr w:wrap="none" w:vAnchor="text" w:hAnchor="margin" w:xAlign="right" w:y="1"/>
           <w:rPr>
-            <w:ins w:id="6" w:author="Aldo Hernández R" w:date="2020-05-25T08:00:00Z"/>
+            <w:ins w:id="7" w:author="Aldo Hernández R" w:date="2020-05-25T08:00:00Z"/>
             <w:rStyle w:val="Nmerodepgina"/>
           </w:rPr>
         </w:pPr>
-        <w:ins w:id="7" w:author="Aldo Hernández R" w:date="2020-05-25T08:00:00Z">
+        <w:ins w:id="8" w:author="Aldo Hernández R" w:date="2020-05-25T08:00:00Z">
           <w:r>
             <w:rPr>
               <w:rStyle w:val="Nmerodepgina"/>
@@ -10559,9 +10638,9 @@
             <w:rStyle w:val="Nmerodepgina"/>
             <w:noProof/>
           </w:rPr>
-          <w:t>3</w:t>
+          <w:t>1</w:t>
         </w:r>
-        <w:ins w:id="8" w:author="Aldo Hernández R" w:date="2020-05-25T08:00:00Z">
+        <w:ins w:id="9" w:author="Aldo Hernández R" w:date="2020-05-25T08:00:00Z">
           <w:r>
             <w:rPr>
               <w:rStyle w:val="Nmerodepgina"/>
@@ -10570,10 +10649,10 @@
           </w:r>
         </w:ins>
       </w:p>
-      <w:customXmlInsRangeStart w:id="9" w:author="Aldo Hernández R" w:date="2020-05-25T08:00:00Z"/>
+      <w:customXmlInsRangeStart w:id="10" w:author="Aldo Hernández R" w:date="2020-05-25T08:00:00Z"/>
     </w:sdtContent>
   </w:sdt>
-  <w:customXmlInsRangeEnd w:id="9"/>
+  <w:customXmlInsRangeEnd w:id="10"/>
   <w:p>
     <w:pPr>
       <w:pStyle w:val="Piedepgina"/>
@@ -10908,6 +10987,16 @@
       <w:lang w:val="es-CL" w:eastAsia="en-US"/>
     </w:rPr>
   </w:style>
+  <w:style w:type="character" w:styleId="Textodelmarcadordeposicin">
+    <w:name w:val="Placeholder Text"/>
+    <w:basedOn w:val="Fuentedeprrafopredeter"/>
+    <w:uiPriority w:val="99"/>
+    <w:semiHidden/>
+    <w:rsid w:val="00412E42"/>
+    <w:rPr>
+      <w:color w:val="808080"/>
+    </w:rPr>
+  </w:style>
 </w:styles>
 </file>
 
@@ -11209,6 +11298,16 @@
       <w:sz w:val="18"/>
       <w:szCs w:val="18"/>
       <w:lang w:val="es-CL" w:eastAsia="en-US"/>
+    </w:rPr>
+  </w:style>
+  <w:style w:type="character" w:styleId="Textodelmarcadordeposicin">
+    <w:name w:val="Placeholder Text"/>
+    <w:basedOn w:val="Fuentedeprrafopredeter"/>
+    <w:uiPriority w:val="99"/>
+    <w:semiHidden/>
+    <w:rsid w:val="00412E42"/>
+    <w:rPr>
+      <w:color w:val="808080"/>
     </w:rPr>
   </w:style>
 </w:styles>
